--- a/reports/lab01.docx
+++ b/reports/lab01.docx
@@ -96,7 +96,7 @@
         <w:t xml:space="preserve"> </w:t>
       </w:r>
       <w:r>
-        <w:t xml:space="preserve">программа расчёта траектории для заданых значений.</w:t>
+        <w:t xml:space="preserve">программа расчёта траектории для заданных значений.</w:t>
       </w:r>
     </w:p>
     <w:bookmarkEnd w:id="20"/>
@@ -146,7 +146,7 @@
       </w:r>
     </w:p>
     <w:bookmarkEnd w:id="21"/>
-    <w:bookmarkStart w:id="24" w:name="выполнение-лабораторной-работы"/>
+    <w:bookmarkStart w:id="26" w:name="выполнение-лабораторной-работы"/>
     <w:p>
       <w:pPr>
         <w:pStyle w:val="Heading1"/>
@@ -652,6 +652,7 @@
       <w:r>
         <w:t xml:space="preserve"> </w:t>
       </w:r>
+      <w:bookmarkStart w:id="23" w:name="fig:001"/>
       <w:r>
         <w:drawing>
           <wp:inline>
@@ -694,6 +695,7 @@
           </wp:inline>
         </w:drawing>
       </w:r>
+      <w:bookmarkEnd w:id="23"/>
     </w:p>
     <w:p>
       <w:pPr>
@@ -789,6 +791,7 @@
       <w:r>
         <w:t xml:space="preserve"> </w:t>
       </w:r>
+      <w:bookmarkStart w:id="25" w:name="fig:001"/>
       <w:r>
         <w:drawing>
           <wp:inline>
@@ -805,7 +808,7 @@
                     </pic:cNvPicPr>
                   </pic:nvPicPr>
                   <pic:blipFill>
-                    <a:blip r:embed="rId23"/>
+                    <a:blip r:embed="rId24"/>
                     <a:stretch>
                       <a:fillRect/>
                     </a:stretch>
@@ -831,9 +834,10 @@
           </wp:inline>
         </w:drawing>
       </w:r>
-    </w:p>
-    <w:bookmarkEnd w:id="24"/>
-    <w:bookmarkStart w:id="25" w:name="выводы"/>
+      <w:bookmarkEnd w:id="25"/>
+    </w:p>
+    <w:bookmarkEnd w:id="26"/>
+    <w:bookmarkStart w:id="27" w:name="выводы"/>
     <w:p>
       <w:pPr>
         <w:pStyle w:val="Heading1"/>
@@ -847,16 +851,16 @@
         <w:pStyle w:val="FirstParagraph"/>
       </w:pPr>
       <w:r>
-        <w:t xml:space="preserve">В ходе работы была рассмотрена модель погони, выведены дифференциальные уровнения для конкретной задачи, написана</w:t>
+        <w:t xml:space="preserve">В ходе работы была рассмотрена модель погони, выведены дифференциальные уравнения для конкретной задачи, написана</w:t>
       </w:r>
       <w:r>
         <w:t xml:space="preserve"> </w:t>
       </w:r>
       <w:r>
-        <w:t xml:space="preserve">программа для построения графиков погони. По графиком были определены точки в которых произойдёт встреча катера и лодки.</w:t>
-      </w:r>
-    </w:p>
-    <w:bookmarkEnd w:id="25"/>
+        <w:t xml:space="preserve">программа для построения графиков погони. По графикам были определены точки в которых произойдёт встреча катера и лодки.</w:t>
+      </w:r>
+    </w:p>
+    <w:bookmarkEnd w:id="27"/>
     <w:sectPr/>
   </w:body>
 </w:document>
